--- a/Meeting Reports/Gesprek Marijn Eijkelhof en Thomas.docx
+++ b/Meeting Reports/Gesprek Marijn Eijkelhof en Thomas.docx
@@ -20,12 +20,7 @@
     </w:p>
     <w:p>
       <w:r>
-        <w:t xml:space="preserve">Gesprek: </w:t>
-      </w:r>
-      <w:bookmarkStart w:id="0" w:name="_GoBack"/>
-      <w:bookmarkEnd w:id="0"/>
-      <w:r>
-        <w:t>15-03</w:t>
+        <w:t>Gesprek: 15-03</w:t>
       </w:r>
     </w:p>
     <w:p>
@@ -34,6 +29,16 @@
       </w:pPr>
       <w:r>
         <w:t>Zonder Thomas</w:t>
+      </w:r>
+    </w:p>
+    <w:p>
+      <w:r>
+        <w:t>Weinig analyse van raadsinformatie, loopt wel achter.</w:t>
+      </w:r>
+    </w:p>
+    <w:p>
+      <w:r>
+        <w:t>Wat voor projecten lopen er?</w:t>
       </w:r>
     </w:p>
     <w:p>
@@ -313,6 +318,11 @@
     </w:p>
     <w:p>
       <w:r>
+        <w:t>In hoeverre komt de data van de overheid goed overeen met die van de gemeentes?</w:t>
+      </w:r>
+    </w:p>
+    <w:p>
+      <w:r>
         <w:t xml:space="preserve">Veel van de </w:t>
       </w:r>
       <w:proofErr w:type="spellStart"/>
@@ -356,6 +366,50 @@
     <w:p/>
     <w:p/>
     <w:p/>
+    <w:p>
+      <w:proofErr w:type="spellStart"/>
+      <w:r>
+        <w:lastRenderedPageBreak/>
+        <w:t>Potefeuille</w:t>
+      </w:r>
+      <w:proofErr w:type="spellEnd"/>
+      <w:r>
+        <w:t xml:space="preserve"> van mensen gebruiken als typering, vooral van </w:t>
+      </w:r>
+      <w:proofErr w:type="spellStart"/>
+      <w:r>
+        <w:t>backbenchers</w:t>
+      </w:r>
+      <w:proofErr w:type="spellEnd"/>
+      <w:r>
+        <w:t>. Of richting bepaalde wethouders</w:t>
+      </w:r>
+    </w:p>
+    <w:p>
+      <w:r>
+        <w:t xml:space="preserve">Optimaliseren naar </w:t>
+      </w:r>
+      <w:proofErr w:type="spellStart"/>
+      <w:r>
+        <w:t>recall</w:t>
+      </w:r>
+      <w:proofErr w:type="spellEnd"/>
+      <w:r>
+        <w:t xml:space="preserve"> is in principe het </w:t>
+      </w:r>
+      <w:proofErr w:type="spellStart"/>
+      <w:r>
+        <w:t>logischt</w:t>
+      </w:r>
+      <w:proofErr w:type="spellEnd"/>
+    </w:p>
+    <w:p>
+      <w:r>
+        <w:t>Notulen kan misschien op een automatische manier gebeuren.</w:t>
+      </w:r>
+      <w:bookmarkStart w:id="0" w:name="_GoBack"/>
+      <w:bookmarkEnd w:id="0"/>
+    </w:p>
     <w:p/>
     <w:sectPr>
       <w:pgSz w:w="11906" w:h="16838"/>
